--- a/Docs/Observaciones-Lab 9.docx
+++ b/Docs/Observaciones-Lab 9.docx
@@ -1,6 +1,6 @@
 
 <file path=word/document.xml><?xml version="1.0" encoding="utf-8"?>
-<w:document xmlns:wpc="http://schemas.microsoft.com/office/word/2010/wordprocessingCanvas" xmlns:cx="http://schemas.microsoft.com/office/drawing/2014/chartex" xmlns:cx1="http://schemas.microsoft.com/office/drawing/2015/9/8/chartex" xmlns:cx2="http://schemas.microsoft.com/office/drawing/2015/10/21/chartex" xmlns:cx3="http://schemas.microsoft.com/office/drawing/2016/5/9/chartex" xmlns:cx4="http://schemas.microsoft.com/office/drawing/2016/5/10/chartex" xmlns:cx5="http://schemas.microsoft.com/office/drawing/2016/5/11/chartex" xmlns:cx6="http://schemas.microsoft.com/office/drawing/2016/5/12/chartex" xmlns:cx7="http://schemas.microsoft.com/office/drawing/2016/5/13/chartex" xmlns:cx8="http://schemas.microsoft.com/office/drawing/2016/5/14/chartex" xmlns:mc="http://schemas.openxmlformats.org/markup-compatibility/2006" xmlns:aink="http://schemas.microsoft.com/office/drawing/2016/ink" xmlns:am3d="http://schemas.microsoft.com/office/drawing/2017/model3d" xmlns:o="urn:schemas-microsoft-com:office:office" xmlns:oel="http://schemas.microsoft.com/office/2019/extlst" xmlns:r="http://schemas.openxmlformats.org/officeDocument/2006/relationships" xmlns:m="http://schemas.openxmlformats.org/officeDocument/2006/math" xmlns:v="urn:schemas-microsoft-com:vml" xmlns:wp14="http://schemas.microsoft.com/office/word/2010/wordprocessingDrawing" xmlns:wp="http://schemas.openxmlformats.org/drawingml/2006/wordprocessingDrawing" xmlns:w10="urn:schemas-microsoft-com:office:word" xmlns:w="http://schemas.openxmlformats.org/wordprocessingml/2006/main" xmlns:w14="http://schemas.microsoft.com/office/word/2010/wordml" xmlns:w15="http://schemas.microsoft.com/office/word/2012/wordml" xmlns:w16cex="http://schemas.microsoft.com/office/word/2018/wordml/cex" xmlns:w16cid="http://schemas.microsoft.com/office/word/2016/wordml/cid" xmlns:w16="http://schemas.microsoft.com/office/word/2018/wordml" xmlns:w16du="http://schemas.microsoft.com/office/word/2023/wordml/word16du" xmlns:w16sdtdh="http://schemas.microsoft.com/office/word/2020/wordml/sdtdatahash" xmlns:w16se="http://schemas.microsoft.com/office/word/2015/wordml/symex" xmlns:wpg="http://schemas.microsoft.com/office/word/2010/wordprocessingGroup" xmlns:wpi="http://schemas.microsoft.com/office/word/2010/wordprocessingInk" xmlns:wne="http://schemas.microsoft.com/office/word/2006/wordml" xmlns:wps="http://schemas.microsoft.com/office/word/2010/wordprocessingShape" mc:Ignorable="w14 w15 w16se w16cid w16 w16cex w16sdtdh wp14">
+<w:document xmlns:wpc="http://schemas.microsoft.com/office/word/2010/wordprocessingCanvas" xmlns:cx="http://schemas.microsoft.com/office/drawing/2014/chartex" xmlns:cx1="http://schemas.microsoft.com/office/drawing/2015/9/8/chartex" xmlns:cx2="http://schemas.microsoft.com/office/drawing/2015/10/21/chartex" xmlns:cx3="http://schemas.microsoft.com/office/drawing/2016/5/9/chartex" xmlns:cx4="http://schemas.microsoft.com/office/drawing/2016/5/10/chartex" xmlns:cx5="http://schemas.microsoft.com/office/drawing/2016/5/11/chartex" xmlns:cx6="http://schemas.microsoft.com/office/drawing/2016/5/12/chartex" xmlns:cx7="http://schemas.microsoft.com/office/drawing/2016/5/13/chartex" xmlns:cx8="http://schemas.microsoft.com/office/drawing/2016/5/14/chartex" xmlns:mc="http://schemas.openxmlformats.org/markup-compatibility/2006" xmlns:aink="http://schemas.microsoft.com/office/drawing/2016/ink" xmlns:am3d="http://schemas.microsoft.com/office/drawing/2017/model3d" xmlns:o="urn:schemas-microsoft-com:office:office" xmlns:oel="http://schemas.microsoft.com/office/2019/extlst" xmlns:r="http://schemas.openxmlformats.org/officeDocument/2006/relationships" xmlns:m="http://schemas.openxmlformats.org/officeDocument/2006/math" xmlns:v="urn:schemas-microsoft-com:vml" xmlns:wp14="http://schemas.microsoft.com/office/word/2010/wordprocessingDrawing" xmlns:wp="http://schemas.openxmlformats.org/drawingml/2006/wordprocessingDrawing" xmlns:w10="urn:schemas-microsoft-com:office:word" xmlns:w="http://schemas.openxmlformats.org/wordprocessingml/2006/main" xmlns:w14="http://schemas.microsoft.com/office/word/2010/wordml" xmlns:w15="http://schemas.microsoft.com/office/word/2012/wordml" xmlns:w16cex="http://schemas.microsoft.com/office/word/2018/wordml/cex" xmlns:w16cid="http://schemas.microsoft.com/office/word/2016/wordml/cid" xmlns:w16="http://schemas.microsoft.com/office/word/2018/wordml" xmlns:w16sdtdh="http://schemas.microsoft.com/office/word/2020/wordml/sdtdatahash" xmlns:w16se="http://schemas.microsoft.com/office/word/2015/wordml/symex" xmlns:wpg="http://schemas.microsoft.com/office/word/2010/wordprocessingGroup" xmlns:wpi="http://schemas.microsoft.com/office/word/2010/wordprocessingInk" xmlns:wne="http://schemas.microsoft.com/office/word/2006/wordml" xmlns:wps="http://schemas.microsoft.com/office/word/2010/wordprocessingShape" mc:Ignorable="w14 w15 w16se w16cid w16 w16cex w16sdtdh wp14">
   <w:body>
     <w:p>
       <w:pPr>
@@ -44,7 +44,30 @@
           <w:noProof w:val="0"/>
           <w:lang w:val="es-CO"/>
         </w:rPr>
-        <w:t>1 Cod XXXX</w:t>
+        <w:t xml:space="preserve">1 </w:t>
+      </w:r>
+      <w:r>
+        <w:rPr>
+          <w:noProof w:val="0"/>
+          <w:lang w:val="es-CO"/>
+        </w:rPr>
+        <w:t xml:space="preserve">Sergio </w:t>
+      </w:r>
+      <w:proofErr w:type="spellStart"/>
+      <w:r>
+        <w:rPr>
+          <w:noProof w:val="0"/>
+          <w:lang w:val="es-CO"/>
+        </w:rPr>
+        <w:t>Villamarin</w:t>
+      </w:r>
+      <w:proofErr w:type="spellEnd"/>
+      <w:r>
+        <w:rPr>
+          <w:noProof w:val="0"/>
+          <w:lang w:val="es-CO"/>
+        </w:rPr>
+        <w:t xml:space="preserve"> 202123954</w:t>
       </w:r>
     </w:p>
     <w:p>
@@ -61,39 +84,24 @@
           <w:noProof w:val="0"/>
           <w:lang w:val="es-CO"/>
         </w:rPr>
-        <w:t>Estudiante 2 Cod XXXX</w:t>
-      </w:r>
-    </w:p>
-    <w:p>
-      <w:pPr>
-        <w:spacing w:after="0"/>
-        <w:jc w:val="right"/>
+        <w:t xml:space="preserve">Estudiante </w:t>
+      </w:r>
+      <w:r>
         <w:rPr>
           <w:noProof w:val="0"/>
           <w:lang w:val="es-CO"/>
         </w:rPr>
-      </w:pPr>
+        <w:t xml:space="preserve">2 Juana </w:t>
+      </w:r>
+      <w:proofErr w:type="spellStart"/>
       <w:r>
         <w:rPr>
           <w:noProof w:val="0"/>
           <w:lang w:val="es-CO"/>
         </w:rPr>
-        <w:t xml:space="preserve">Estudiante </w:t>
-      </w:r>
-      <w:r>
-        <w:rPr>
-          <w:noProof w:val="0"/>
-          <w:lang w:val="es-CO"/>
-        </w:rPr>
-        <w:t>3</w:t>
-      </w:r>
-      <w:r>
-        <w:rPr>
-          <w:noProof w:val="0"/>
-          <w:lang w:val="es-CO"/>
-        </w:rPr>
-        <w:t xml:space="preserve"> Cod XXXX</w:t>
-      </w:r>
+        <w:t>Ramirez</w:t>
+      </w:r>
+      <w:proofErr w:type="spellEnd"/>
     </w:p>
     <w:p>
       <w:pPr>
@@ -154,6 +162,64 @@
           <w:lang w:val="es-CO" w:eastAsia="es-CO"/>
         </w:rPr>
       </w:pPr>
+      <w:r>
+        <w:rPr>
+          <w:rFonts w:cstheme="minorHAnsi"/>
+          <w:lang w:val="es-419" w:eastAsia="es-CO"/>
+        </w:rPr>
+        <w:t xml:space="preserve">la altura del BST </w:t>
+      </w:r>
+      <w:r>
+        <w:rPr>
+          <w:rFonts w:cstheme="minorHAnsi"/>
+          <w:lang w:val="es-419" w:eastAsia="es-CO"/>
+        </w:rPr>
+        <w:t xml:space="preserve">puede llegar a ser </w:t>
+      </w:r>
+      <w:r>
+        <w:rPr>
+          <w:rFonts w:cstheme="minorHAnsi"/>
+          <w:lang w:val="es-419" w:eastAsia="es-CO"/>
+        </w:rPr>
+        <w:t xml:space="preserve">igual </w:t>
+      </w:r>
+      <w:r>
+        <w:rPr>
+          <w:rFonts w:cstheme="minorHAnsi"/>
+          <w:lang w:val="es-419" w:eastAsia="es-CO"/>
+        </w:rPr>
+        <w:t>que el</w:t>
+      </w:r>
+      <w:r>
+        <w:rPr>
+          <w:rFonts w:cstheme="minorHAnsi"/>
+          <w:lang w:val="es-419" w:eastAsia="es-CO"/>
+        </w:rPr>
+        <w:t xml:space="preserve"> número de elementos, </w:t>
+      </w:r>
+      <w:r>
+        <w:rPr>
+          <w:rFonts w:cstheme="minorHAnsi"/>
+          <w:lang w:val="es-419" w:eastAsia="es-CO"/>
+        </w:rPr>
+        <w:t xml:space="preserve">mientras que </w:t>
+      </w:r>
+      <w:r>
+        <w:rPr>
+          <w:rFonts w:cstheme="minorHAnsi"/>
+          <w:lang w:val="es-419" w:eastAsia="es-CO"/>
+        </w:rPr>
+        <w:t>un RBT siempre está balanceado, lo que significa que la altura del RBT es siempre log(n)</w:t>
+      </w:r>
+    </w:p>
+    <w:p>
+      <w:pPr>
+        <w:jc w:val="both"/>
+        <w:rPr>
+          <w:rFonts w:cstheme="minorHAnsi"/>
+          <w:lang w:val="es-CO" w:eastAsia="es-CO"/>
+        </w:rPr>
+      </w:pPr>
     </w:p>
     <w:p>
       <w:pPr>
@@ -254,6 +320,7 @@
     </w:p>
     <w:p>
       <w:pPr>
+        <w:pStyle w:val="Prrafodelista"/>
         <w:rPr>
           <w:rFonts w:cstheme="minorHAnsi"/>
           <w:lang w:val="es-CO" w:eastAsia="es-CO"/>
@@ -267,72 +334,25 @@
           <w:ilvl w:val="0"/>
           <w:numId w:val="15"/>
         </w:numPr>
-        <w:rPr>
-          <w:rFonts w:cstheme="minorHAnsi"/>
-          <w:lang w:eastAsia="es-CO"/>
-        </w:rPr>
-      </w:pPr>
-      <w:r>
-        <w:rPr>
-          <w:rFonts w:cstheme="minorHAnsi"/>
-          <w:lang w:val="es-CO" w:eastAsia="es-CO"/>
-        </w:rPr>
-        <w:t xml:space="preserve">¿Existe alguna diferencia de complejidad entre los dos árboles (RBT y BST)? </w:t>
-      </w:r>
-      <w:proofErr w:type="spellStart"/>
-      <w:r>
-        <w:rPr>
-          <w:rFonts w:cstheme="minorHAnsi"/>
-          <w:lang w:eastAsia="es-CO"/>
-        </w:rPr>
-        <w:t>Justifique</w:t>
-      </w:r>
-      <w:proofErr w:type="spellEnd"/>
-      <w:r>
-        <w:rPr>
-          <w:rFonts w:cstheme="minorHAnsi"/>
-          <w:lang w:eastAsia="es-CO"/>
-        </w:rPr>
-        <w:t xml:space="preserve"> </w:t>
-      </w:r>
-      <w:proofErr w:type="spellStart"/>
-      <w:r>
-        <w:rPr>
-          <w:rFonts w:cstheme="minorHAnsi"/>
-          <w:lang w:eastAsia="es-CO"/>
-        </w:rPr>
-        <w:t>su</w:t>
-      </w:r>
-      <w:proofErr w:type="spellEnd"/>
-      <w:r>
-        <w:rPr>
-          <w:rFonts w:cstheme="minorHAnsi"/>
-          <w:lang w:eastAsia="es-CO"/>
-        </w:rPr>
-        <w:t xml:space="preserve"> </w:t>
-      </w:r>
-      <w:proofErr w:type="spellStart"/>
-      <w:r>
-        <w:rPr>
-          <w:rFonts w:cstheme="minorHAnsi"/>
-          <w:lang w:eastAsia="es-CO"/>
-        </w:rPr>
-        <w:t>respuesta</w:t>
-      </w:r>
-      <w:proofErr w:type="spellEnd"/>
-      <w:r>
-        <w:rPr>
-          <w:rFonts w:cstheme="minorHAnsi"/>
-          <w:lang w:eastAsia="es-CO"/>
-        </w:rPr>
-        <w:t>.</w:t>
+        <w:jc w:val="both"/>
+        <w:rPr>
+          <w:rFonts w:cstheme="minorHAnsi"/>
+          <w:lang w:val="es-419" w:eastAsia="es-CO"/>
+        </w:rPr>
+      </w:pPr>
+      <w:r>
+        <w:rPr>
+          <w:rFonts w:cstheme="minorHAnsi"/>
+          <w:lang w:val="es-419" w:eastAsia="es-CO"/>
+        </w:rPr>
+        <w:t>Los BST pueden degradarse a un árbol lineal en el peor de los casos, lo que resulta en un tiempo de ejecución de O(n) para las operaciones de búsqueda, inserción y eliminación. Por otro lado, los RBT están siempre balanceados, lo que garantiza un tiempo de ejecución de O(log n) para estas mismas operaciones</w:t>
       </w:r>
     </w:p>
     <w:p>
       <w:pPr>
         <w:rPr>
           <w:rFonts w:cstheme="minorHAnsi"/>
-          <w:lang w:eastAsia="es-CO"/>
+          <w:lang w:val="es-CO" w:eastAsia="es-CO"/>
         </w:rPr>
       </w:pPr>
     </w:p>
@@ -345,25 +365,144 @@
         </w:numPr>
         <w:rPr>
           <w:rFonts w:cstheme="minorHAnsi"/>
+          <w:lang w:eastAsia="es-CO"/>
+        </w:rPr>
+      </w:pPr>
+      <w:r>
+        <w:rPr>
+          <w:rFonts w:cstheme="minorHAnsi"/>
           <w:lang w:val="es-CO" w:eastAsia="es-CO"/>
         </w:rPr>
-      </w:pPr>
-      <w:r>
-        <w:rPr>
-          <w:rFonts w:cstheme="minorHAnsi"/>
-          <w:lang w:val="es-CO" w:eastAsia="es-CO"/>
-        </w:rPr>
-        <w:t>¿Existe alguna manera de cargar los datos en un árbol RBT de tal forma que su funcionamiento mejore? Si es así, mencione cuál.</w:t>
+        <w:t xml:space="preserve">¿Existe alguna diferencia de complejidad entre los dos árboles (RBT y BST)? </w:t>
+      </w:r>
+      <w:proofErr w:type="spellStart"/>
+      <w:r>
+        <w:rPr>
+          <w:rFonts w:cstheme="minorHAnsi"/>
+          <w:lang w:eastAsia="es-CO"/>
+        </w:rPr>
+        <w:t>Justifique</w:t>
+      </w:r>
+      <w:proofErr w:type="spellEnd"/>
+      <w:r>
+        <w:rPr>
+          <w:rFonts w:cstheme="minorHAnsi"/>
+          <w:lang w:eastAsia="es-CO"/>
+        </w:rPr>
+        <w:t xml:space="preserve"> </w:t>
+      </w:r>
+      <w:proofErr w:type="spellStart"/>
+      <w:r>
+        <w:rPr>
+          <w:rFonts w:cstheme="minorHAnsi"/>
+          <w:lang w:eastAsia="es-CO"/>
+        </w:rPr>
+        <w:t>su</w:t>
+      </w:r>
+      <w:proofErr w:type="spellEnd"/>
+      <w:r>
+        <w:rPr>
+          <w:rFonts w:cstheme="minorHAnsi"/>
+          <w:lang w:eastAsia="es-CO"/>
+        </w:rPr>
+        <w:t xml:space="preserve"> </w:t>
+      </w:r>
+      <w:proofErr w:type="spellStart"/>
+      <w:r>
+        <w:rPr>
+          <w:rFonts w:cstheme="minorHAnsi"/>
+          <w:lang w:eastAsia="es-CO"/>
+        </w:rPr>
+        <w:t>respuesta</w:t>
+      </w:r>
+      <w:proofErr w:type="spellEnd"/>
+      <w:r>
+        <w:rPr>
+          <w:rFonts w:cstheme="minorHAnsi"/>
+          <w:lang w:eastAsia="es-CO"/>
+        </w:rPr>
+        <w:t>.</w:t>
       </w:r>
     </w:p>
     <w:p>
       <w:pPr>
+        <w:pStyle w:val="Prrafodelista"/>
+        <w:rPr>
+          <w:rFonts w:cstheme="minorHAnsi"/>
+          <w:lang w:eastAsia="es-CO"/>
+        </w:rPr>
+      </w:pPr>
+    </w:p>
+    <w:p>
+      <w:pPr>
+        <w:pStyle w:val="Prrafodelista"/>
+        <w:ind w:left="360"/>
+        <w:rPr>
+          <w:rFonts w:cstheme="minorHAnsi"/>
+          <w:lang w:eastAsia="es-CO"/>
+        </w:rPr>
+      </w:pPr>
+    </w:p>
+    <w:p>
+      <w:pPr>
+        <w:pStyle w:val="Prrafodelista"/>
+        <w:ind w:left="360"/>
+        <w:rPr>
+          <w:rFonts w:cstheme="minorHAnsi"/>
+          <w:lang w:val="es-CO" w:eastAsia="es-CO"/>
+        </w:rPr>
+      </w:pPr>
+      <w:r>
+        <w:rPr>
+          <w:rFonts w:cstheme="minorHAnsi"/>
+          <w:lang w:val="es-CO" w:eastAsia="es-CO"/>
+        </w:rPr>
+        <w:t>En términos de complejidad, también existe una diferencia entre los BST y los RBT. Los BST tienen una complejidad de tiempo de O(n) en el peor de los casos, mientras que los RBT mantienen una complejidad de tiempo de O(log n) en todos los casos</w:t>
+      </w:r>
+    </w:p>
+    <w:p>
+      <w:pPr>
+        <w:rPr>
+          <w:rFonts w:cstheme="minorHAnsi"/>
+          <w:lang w:val="es-CO" w:eastAsia="es-CO"/>
+        </w:rPr>
+      </w:pPr>
+    </w:p>
+    <w:p>
+      <w:pPr>
+        <w:pStyle w:val="Prrafodelista"/>
+        <w:numPr>
+          <w:ilvl w:val="0"/>
+          <w:numId w:val="15"/>
+        </w:numPr>
+        <w:rPr>
+          <w:rFonts w:cstheme="minorHAnsi"/>
+          <w:lang w:val="es-CO" w:eastAsia="es-CO"/>
+        </w:rPr>
+      </w:pPr>
+      <w:r>
+        <w:rPr>
+          <w:rFonts w:cstheme="minorHAnsi"/>
+          <w:lang w:val="es-CO" w:eastAsia="es-CO"/>
+        </w:rPr>
+        <w:t>¿Existe alguna manera de cargar los datos en un árbol RBT de tal forma que su funcionamiento mejore? Si es así, mencione cuál.</w:t>
+      </w:r>
+    </w:p>
+    <w:p>
+      <w:pPr>
         <w:jc w:val="both"/>
         <w:rPr>
           <w:rFonts w:cstheme="minorHAnsi"/>
           <w:lang w:val="es-CO" w:eastAsia="es-CO"/>
         </w:rPr>
       </w:pPr>
+      <w:r>
+        <w:rPr>
+          <w:rFonts w:cstheme="minorHAnsi"/>
+          <w:lang w:val="es-CO" w:eastAsia="es-CO"/>
+        </w:rPr>
+        <w:t xml:space="preserve">Si se cargan de forma ordenada mejora la complejidad </w:t>
+      </w:r>
     </w:p>
     <w:p>
       <w:pPr>
@@ -385,7 +524,7 @@
 </file>
 
 <file path=word/endnotes.xml><?xml version="1.0" encoding="utf-8"?>
-<w:endnotes xmlns:wpc="http://schemas.microsoft.com/office/word/2010/wordprocessingCanvas" xmlns:cx="http://schemas.microsoft.com/office/drawing/2014/chartex" xmlns:cx1="http://schemas.microsoft.com/office/drawing/2015/9/8/chartex" xmlns:cx2="http://schemas.microsoft.com/office/drawing/2015/10/21/chartex" xmlns:cx3="http://schemas.microsoft.com/office/drawing/2016/5/9/chartex" xmlns:cx4="http://schemas.microsoft.com/office/drawing/2016/5/10/chartex" xmlns:cx5="http://schemas.microsoft.com/office/drawing/2016/5/11/chartex" xmlns:cx6="http://schemas.microsoft.com/office/drawing/2016/5/12/chartex" xmlns:cx7="http://schemas.microsoft.com/office/drawing/2016/5/13/chartex" xmlns:cx8="http://schemas.microsoft.com/office/drawing/2016/5/14/chartex" xmlns:mc="http://schemas.openxmlformats.org/markup-compatibility/2006" xmlns:aink="http://schemas.microsoft.com/office/drawing/2016/ink" xmlns:am3d="http://schemas.microsoft.com/office/drawing/2017/model3d" xmlns:o="urn:schemas-microsoft-com:office:office" xmlns:oel="http://schemas.microsoft.com/office/2019/extlst" xmlns:r="http://schemas.openxmlformats.org/officeDocument/2006/relationships" xmlns:m="http://schemas.openxmlformats.org/officeDocument/2006/math" xmlns:v="urn:schemas-microsoft-com:vml" xmlns:wp14="http://schemas.microsoft.com/office/word/2010/wordprocessingDrawing" xmlns:wp="http://schemas.openxmlformats.org/drawingml/2006/wordprocessingDrawing" xmlns:w10="urn:schemas-microsoft-com:office:word" xmlns:w="http://schemas.openxmlformats.org/wordprocessingml/2006/main" xmlns:w14="http://schemas.microsoft.com/office/word/2010/wordml" xmlns:w15="http://schemas.microsoft.com/office/word/2012/wordml" xmlns:w16cex="http://schemas.microsoft.com/office/word/2018/wordml/cex" xmlns:w16cid="http://schemas.microsoft.com/office/word/2016/wordml/cid" xmlns:w16="http://schemas.microsoft.com/office/word/2018/wordml" xmlns:w16du="http://schemas.microsoft.com/office/word/2023/wordml/word16du" xmlns:w16sdtdh="http://schemas.microsoft.com/office/word/2020/wordml/sdtdatahash" xmlns:w16se="http://schemas.microsoft.com/office/word/2015/wordml/symex" xmlns:wpg="http://schemas.microsoft.com/office/word/2010/wordprocessingGroup" xmlns:wpi="http://schemas.microsoft.com/office/word/2010/wordprocessingInk" xmlns:wne="http://schemas.microsoft.com/office/word/2006/wordml" xmlns:wps="http://schemas.microsoft.com/office/word/2010/wordprocessingShape" mc:Ignorable="w14 w15 w16se w16cid w16 w16cex w16sdtdh wp14">
+<w:endnotes xmlns:wpc="http://schemas.microsoft.com/office/word/2010/wordprocessingCanvas" xmlns:cx="http://schemas.microsoft.com/office/drawing/2014/chartex" xmlns:cx1="http://schemas.microsoft.com/office/drawing/2015/9/8/chartex" xmlns:cx2="http://schemas.microsoft.com/office/drawing/2015/10/21/chartex" xmlns:cx3="http://schemas.microsoft.com/office/drawing/2016/5/9/chartex" xmlns:cx4="http://schemas.microsoft.com/office/drawing/2016/5/10/chartex" xmlns:cx5="http://schemas.microsoft.com/office/drawing/2016/5/11/chartex" xmlns:cx6="http://schemas.microsoft.com/office/drawing/2016/5/12/chartex" xmlns:cx7="http://schemas.microsoft.com/office/drawing/2016/5/13/chartex" xmlns:cx8="http://schemas.microsoft.com/office/drawing/2016/5/14/chartex" xmlns:mc="http://schemas.openxmlformats.org/markup-compatibility/2006" xmlns:aink="http://schemas.microsoft.com/office/drawing/2016/ink" xmlns:am3d="http://schemas.microsoft.com/office/drawing/2017/model3d" xmlns:o="urn:schemas-microsoft-com:office:office" xmlns:oel="http://schemas.microsoft.com/office/2019/extlst" xmlns:r="http://schemas.openxmlformats.org/officeDocument/2006/relationships" xmlns:m="http://schemas.openxmlformats.org/officeDocument/2006/math" xmlns:v="urn:schemas-microsoft-com:vml" xmlns:wp14="http://schemas.microsoft.com/office/word/2010/wordprocessingDrawing" xmlns:wp="http://schemas.openxmlformats.org/drawingml/2006/wordprocessingDrawing" xmlns:w10="urn:schemas-microsoft-com:office:word" xmlns:w="http://schemas.openxmlformats.org/wordprocessingml/2006/main" xmlns:w14="http://schemas.microsoft.com/office/word/2010/wordml" xmlns:w15="http://schemas.microsoft.com/office/word/2012/wordml" xmlns:w16cex="http://schemas.microsoft.com/office/word/2018/wordml/cex" xmlns:w16cid="http://schemas.microsoft.com/office/word/2016/wordml/cid" xmlns:w16="http://schemas.microsoft.com/office/word/2018/wordml" xmlns:w16sdtdh="http://schemas.microsoft.com/office/word/2020/wordml/sdtdatahash" xmlns:w16se="http://schemas.microsoft.com/office/word/2015/wordml/symex" xmlns:wpg="http://schemas.microsoft.com/office/word/2010/wordprocessingGroup" xmlns:wpi="http://schemas.microsoft.com/office/word/2010/wordprocessingInk" xmlns:wne="http://schemas.microsoft.com/office/word/2006/wordml" xmlns:wps="http://schemas.microsoft.com/office/word/2010/wordprocessingShape" mc:Ignorable="w14 w15 w16se w16cid w16 w16cex w16sdtdh wp14">
   <w:endnote w:type="separator" w:id="-1">
     <w:p>
       <w:pPr>
@@ -410,7 +549,7 @@
 </file>
 
 <file path=word/footnotes.xml><?xml version="1.0" encoding="utf-8"?>
-<w:footnotes xmlns:wpc="http://schemas.microsoft.com/office/word/2010/wordprocessingCanvas" xmlns:cx="http://schemas.microsoft.com/office/drawing/2014/chartex" xmlns:cx1="http://schemas.microsoft.com/office/drawing/2015/9/8/chartex" xmlns:cx2="http://schemas.microsoft.com/office/drawing/2015/10/21/chartex" xmlns:cx3="http://schemas.microsoft.com/office/drawing/2016/5/9/chartex" xmlns:cx4="http://schemas.microsoft.com/office/drawing/2016/5/10/chartex" xmlns:cx5="http://schemas.microsoft.com/office/drawing/2016/5/11/chartex" xmlns:cx6="http://schemas.microsoft.com/office/drawing/2016/5/12/chartex" xmlns:cx7="http://schemas.microsoft.com/office/drawing/2016/5/13/chartex" xmlns:cx8="http://schemas.microsoft.com/office/drawing/2016/5/14/chartex" xmlns:mc="http://schemas.openxmlformats.org/markup-compatibility/2006" xmlns:aink="http://schemas.microsoft.com/office/drawing/2016/ink" xmlns:am3d="http://schemas.microsoft.com/office/drawing/2017/model3d" xmlns:o="urn:schemas-microsoft-com:office:office" xmlns:oel="http://schemas.microsoft.com/office/2019/extlst" xmlns:r="http://schemas.openxmlformats.org/officeDocument/2006/relationships" xmlns:m="http://schemas.openxmlformats.org/officeDocument/2006/math" xmlns:v="urn:schemas-microsoft-com:vml" xmlns:wp14="http://schemas.microsoft.com/office/word/2010/wordprocessingDrawing" xmlns:wp="http://schemas.openxmlformats.org/drawingml/2006/wordprocessingDrawing" xmlns:w10="urn:schemas-microsoft-com:office:word" xmlns:w="http://schemas.openxmlformats.org/wordprocessingml/2006/main" xmlns:w14="http://schemas.microsoft.com/office/word/2010/wordml" xmlns:w15="http://schemas.microsoft.com/office/word/2012/wordml" xmlns:w16cex="http://schemas.microsoft.com/office/word/2018/wordml/cex" xmlns:w16cid="http://schemas.microsoft.com/office/word/2016/wordml/cid" xmlns:w16="http://schemas.microsoft.com/office/word/2018/wordml" xmlns:w16du="http://schemas.microsoft.com/office/word/2023/wordml/word16du" xmlns:w16sdtdh="http://schemas.microsoft.com/office/word/2020/wordml/sdtdatahash" xmlns:w16se="http://schemas.microsoft.com/office/word/2015/wordml/symex" xmlns:wpg="http://schemas.microsoft.com/office/word/2010/wordprocessingGroup" xmlns:wpi="http://schemas.microsoft.com/office/word/2010/wordprocessingInk" xmlns:wne="http://schemas.microsoft.com/office/word/2006/wordml" xmlns:wps="http://schemas.microsoft.com/office/word/2010/wordprocessingShape" mc:Ignorable="w14 w15 w16se w16cid w16 w16cex w16sdtdh wp14">
+<w:footnotes xmlns:wpc="http://schemas.microsoft.com/office/word/2010/wordprocessingCanvas" xmlns:cx="http://schemas.microsoft.com/office/drawing/2014/chartex" xmlns:cx1="http://schemas.microsoft.com/office/drawing/2015/9/8/chartex" xmlns:cx2="http://schemas.microsoft.com/office/drawing/2015/10/21/chartex" xmlns:cx3="http://schemas.microsoft.com/office/drawing/2016/5/9/chartex" xmlns:cx4="http://schemas.microsoft.com/office/drawing/2016/5/10/chartex" xmlns:cx5="http://schemas.microsoft.com/office/drawing/2016/5/11/chartex" xmlns:cx6="http://schemas.microsoft.com/office/drawing/2016/5/12/chartex" xmlns:cx7="http://schemas.microsoft.com/office/drawing/2016/5/13/chartex" xmlns:cx8="http://schemas.microsoft.com/office/drawing/2016/5/14/chartex" xmlns:mc="http://schemas.openxmlformats.org/markup-compatibility/2006" xmlns:aink="http://schemas.microsoft.com/office/drawing/2016/ink" xmlns:am3d="http://schemas.microsoft.com/office/drawing/2017/model3d" xmlns:o="urn:schemas-microsoft-com:office:office" xmlns:oel="http://schemas.microsoft.com/office/2019/extlst" xmlns:r="http://schemas.openxmlformats.org/officeDocument/2006/relationships" xmlns:m="http://schemas.openxmlformats.org/officeDocument/2006/math" xmlns:v="urn:schemas-microsoft-com:vml" xmlns:wp14="http://schemas.microsoft.com/office/word/2010/wordprocessingDrawing" xmlns:wp="http://schemas.openxmlformats.org/drawingml/2006/wordprocessingDrawing" xmlns:w10="urn:schemas-microsoft-com:office:word" xmlns:w="http://schemas.openxmlformats.org/wordprocessingml/2006/main" xmlns:w14="http://schemas.microsoft.com/office/word/2010/wordml" xmlns:w15="http://schemas.microsoft.com/office/word/2012/wordml" xmlns:w16cex="http://schemas.microsoft.com/office/word/2018/wordml/cex" xmlns:w16cid="http://schemas.microsoft.com/office/word/2016/wordml/cid" xmlns:w16="http://schemas.microsoft.com/office/word/2018/wordml" xmlns:w16sdtdh="http://schemas.microsoft.com/office/word/2020/wordml/sdtdatahash" xmlns:w16se="http://schemas.microsoft.com/office/word/2015/wordml/symex" xmlns:wpg="http://schemas.microsoft.com/office/word/2010/wordprocessingGroup" xmlns:wpi="http://schemas.microsoft.com/office/word/2010/wordprocessingInk" xmlns:wne="http://schemas.microsoft.com/office/word/2006/wordml" xmlns:wps="http://schemas.microsoft.com/office/word/2010/wordprocessingShape" mc:Ignorable="w14 w15 w16se w16cid w16 w16cex w16sdtdh wp14">
   <w:footnote w:type="separator" w:id="-1">
     <w:p>
       <w:pPr>
@@ -435,7 +574,7 @@
 </file>
 
 <file path=word/numbering.xml><?xml version="1.0" encoding="utf-8"?>
-<w:numbering xmlns:wpc="http://schemas.microsoft.com/office/word/2010/wordprocessingCanvas" xmlns:cx="http://schemas.microsoft.com/office/drawing/2014/chartex" xmlns:cx1="http://schemas.microsoft.com/office/drawing/2015/9/8/chartex" xmlns:cx2="http://schemas.microsoft.com/office/drawing/2015/10/21/chartex" xmlns:cx3="http://schemas.microsoft.com/office/drawing/2016/5/9/chartex" xmlns:cx4="http://schemas.microsoft.com/office/drawing/2016/5/10/chartex" xmlns:cx5="http://schemas.microsoft.com/office/drawing/2016/5/11/chartex" xmlns:cx6="http://schemas.microsoft.com/office/drawing/2016/5/12/chartex" xmlns:cx7="http://schemas.microsoft.com/office/drawing/2016/5/13/chartex" xmlns:cx8="http://schemas.microsoft.com/office/drawing/2016/5/14/chartex" xmlns:mc="http://schemas.openxmlformats.org/markup-compatibility/2006" xmlns:aink="http://schemas.microsoft.com/office/drawing/2016/ink" xmlns:am3d="http://schemas.microsoft.com/office/drawing/2017/model3d" xmlns:o="urn:schemas-microsoft-com:office:office" xmlns:oel="http://schemas.microsoft.com/office/2019/extlst" xmlns:r="http://schemas.openxmlformats.org/officeDocument/2006/relationships" xmlns:m="http://schemas.openxmlformats.org/officeDocument/2006/math" xmlns:v="urn:schemas-microsoft-com:vml" xmlns:wp14="http://schemas.microsoft.com/office/word/2010/wordprocessingDrawing" xmlns:wp="http://schemas.openxmlformats.org/drawingml/2006/wordprocessingDrawing" xmlns:w10="urn:schemas-microsoft-com:office:word" xmlns:w="http://schemas.openxmlformats.org/wordprocessingml/2006/main" xmlns:w14="http://schemas.microsoft.com/office/word/2010/wordml" xmlns:w15="http://schemas.microsoft.com/office/word/2012/wordml" xmlns:w16cex="http://schemas.microsoft.com/office/word/2018/wordml/cex" xmlns:w16cid="http://schemas.microsoft.com/office/word/2016/wordml/cid" xmlns:w16="http://schemas.microsoft.com/office/word/2018/wordml" xmlns:w16du="http://schemas.microsoft.com/office/word/2023/wordml/word16du" xmlns:w16sdtdh="http://schemas.microsoft.com/office/word/2020/wordml/sdtdatahash" xmlns:w16se="http://schemas.microsoft.com/office/word/2015/wordml/symex" xmlns:wpg="http://schemas.microsoft.com/office/word/2010/wordprocessingGroup" xmlns:wpi="http://schemas.microsoft.com/office/word/2010/wordprocessingInk" xmlns:wne="http://schemas.microsoft.com/office/word/2006/wordml" xmlns:wps="http://schemas.microsoft.com/office/word/2010/wordprocessingShape" mc:Ignorable="w14 w15 w16se w16cid w16 w16cex w16sdtdh wp14">
+<w:numbering xmlns:wpc="http://schemas.microsoft.com/office/word/2010/wordprocessingCanvas" xmlns:cx="http://schemas.microsoft.com/office/drawing/2014/chartex" xmlns:cx1="http://schemas.microsoft.com/office/drawing/2015/9/8/chartex" xmlns:cx2="http://schemas.microsoft.com/office/drawing/2015/10/21/chartex" xmlns:cx3="http://schemas.microsoft.com/office/drawing/2016/5/9/chartex" xmlns:cx4="http://schemas.microsoft.com/office/drawing/2016/5/10/chartex" xmlns:cx5="http://schemas.microsoft.com/office/drawing/2016/5/11/chartex" xmlns:cx6="http://schemas.microsoft.com/office/drawing/2016/5/12/chartex" xmlns:cx7="http://schemas.microsoft.com/office/drawing/2016/5/13/chartex" xmlns:cx8="http://schemas.microsoft.com/office/drawing/2016/5/14/chartex" xmlns:mc="http://schemas.openxmlformats.org/markup-compatibility/2006" xmlns:aink="http://schemas.microsoft.com/office/drawing/2016/ink" xmlns:am3d="http://schemas.microsoft.com/office/drawing/2017/model3d" xmlns:o="urn:schemas-microsoft-com:office:office" xmlns:oel="http://schemas.microsoft.com/office/2019/extlst" xmlns:r="http://schemas.openxmlformats.org/officeDocument/2006/relationships" xmlns:m="http://schemas.openxmlformats.org/officeDocument/2006/math" xmlns:v="urn:schemas-microsoft-com:vml" xmlns:wp14="http://schemas.microsoft.com/office/word/2010/wordprocessingDrawing" xmlns:wp="http://schemas.openxmlformats.org/drawingml/2006/wordprocessingDrawing" xmlns:w10="urn:schemas-microsoft-com:office:word" xmlns:w="http://schemas.openxmlformats.org/wordprocessingml/2006/main" xmlns:w14="http://schemas.microsoft.com/office/word/2010/wordml" xmlns:w15="http://schemas.microsoft.com/office/word/2012/wordml" xmlns:w16cex="http://schemas.microsoft.com/office/word/2018/wordml/cex" xmlns:w16cid="http://schemas.microsoft.com/office/word/2016/wordml/cid" xmlns:w16="http://schemas.microsoft.com/office/word/2018/wordml" xmlns:w16sdtdh="http://schemas.microsoft.com/office/word/2020/wordml/sdtdatahash" xmlns:w16se="http://schemas.microsoft.com/office/word/2015/wordml/symex" xmlns:wpg="http://schemas.microsoft.com/office/word/2010/wordprocessingGroup" xmlns:wpi="http://schemas.microsoft.com/office/word/2010/wordprocessingInk" xmlns:wne="http://schemas.microsoft.com/office/word/2006/wordml" xmlns:wps="http://schemas.microsoft.com/office/word/2010/wordprocessingShape" mc:Ignorable="w14 w15 w16se w16cid w16 w16cex w16sdtdh wp14">
   <w:abstractNum w:abstractNumId="0" w15:restartNumberingAfterBreak="0">
     <w:nsid w:val="002C41A3"/>
     <w:multiLevelType w:val="hybridMultilevel"/>
@@ -2973,14 +3112,12 @@
 </file>
 
 <file path=customXml/item1.xml><?xml version="1.0" encoding="utf-8"?>
-<p:properties xmlns:p="http://schemas.microsoft.com/office/2006/metadata/properties" xmlns:xsi="http://www.w3.org/2001/XMLSchema-instance" xmlns:pc="http://schemas.microsoft.com/office/infopath/2007/PartnerControls">
-  <documentManagement>
-    <TaxCatchAll xmlns="85e30bcc-d76c-4413-8e4d-2dce22fb0743" xsi:nil="true"/>
-    <lcf76f155ced4ddcb4097134ff3c332f xmlns="164883f8-7691-4ecf-b54a-664c0d0edefe">
-      <Terms xmlns="http://schemas.microsoft.com/office/infopath/2007/PartnerControls"/>
-    </lcf76f155ced4ddcb4097134ff3c332f>
-  </documentManagement>
-</p:properties>
+<?mso-contentType ?>
+<FormTemplates xmlns="http://schemas.microsoft.com/sharepoint/v3/contenttype/forms">
+  <Display>DocumentLibraryForm</Display>
+  <Edit>DocumentLibraryForm</Edit>
+  <New>DocumentLibraryForm</New>
+</FormTemplates>
 </file>
 
 <file path=customXml/item2.xml><?xml version="1.0" encoding="utf-8"?>
@@ -3221,21 +3358,20 @@
 </file>
 
 <file path=customXml/item3.xml><?xml version="1.0" encoding="utf-8"?>
-<?mso-contentType ?>
-<FormTemplates xmlns="http://schemas.microsoft.com/sharepoint/v3/contenttype/forms">
-  <Display>DocumentLibraryForm</Display>
-  <Edit>DocumentLibraryForm</Edit>
-  <New>DocumentLibraryForm</New>
-</FormTemplates>
+<p:properties xmlns:p="http://schemas.microsoft.com/office/2006/metadata/properties" xmlns:xsi="http://www.w3.org/2001/XMLSchema-instance" xmlns:pc="http://schemas.microsoft.com/office/infopath/2007/PartnerControls">
+  <documentManagement>
+    <TaxCatchAll xmlns="85e30bcc-d76c-4413-8e4d-2dce22fb0743" xsi:nil="true"/>
+    <lcf76f155ced4ddcb4097134ff3c332f xmlns="164883f8-7691-4ecf-b54a-664c0d0edefe">
+      <Terms xmlns="http://schemas.microsoft.com/office/infopath/2007/PartnerControls"/>
+    </lcf76f155ced4ddcb4097134ff3c332f>
+  </documentManagement>
+</p:properties>
 </file>
 
 <file path=customXml/itemProps1.xml><?xml version="1.0" encoding="utf-8"?>
-<ds:datastoreItem xmlns:ds="http://schemas.openxmlformats.org/officeDocument/2006/customXml" ds:itemID="{8542EACB-7939-45C8-99C3-B6897CA7A7EF}">
+<ds:datastoreItem xmlns:ds="http://schemas.openxmlformats.org/officeDocument/2006/customXml" ds:itemID="{1F59EA8B-1FA8-40D2-A8B0-61B9CE1E4579}">
   <ds:schemaRefs>
-    <ds:schemaRef ds:uri="http://schemas.microsoft.com/office/2006/metadata/properties"/>
-    <ds:schemaRef ds:uri="http://schemas.microsoft.com/office/infopath/2007/PartnerControls"/>
-    <ds:schemaRef ds:uri="85e30bcc-d76c-4413-8e4d-2dce22fb0743"/>
-    <ds:schemaRef ds:uri="164883f8-7691-4ecf-b54a-664c0d0edefe"/>
+    <ds:schemaRef ds:uri="http://schemas.microsoft.com/sharepoint/v3/contenttype/forms"/>
   </ds:schemaRefs>
 </ds:datastoreItem>
 </file>
@@ -3260,9 +3396,12 @@
 </file>
 
 <file path=customXml/itemProps3.xml><?xml version="1.0" encoding="utf-8"?>
-<ds:datastoreItem xmlns:ds="http://schemas.openxmlformats.org/officeDocument/2006/customXml" ds:itemID="{1F59EA8B-1FA8-40D2-A8B0-61B9CE1E4579}">
+<ds:datastoreItem xmlns:ds="http://schemas.openxmlformats.org/officeDocument/2006/customXml" ds:itemID="{8542EACB-7939-45C8-99C3-B6897CA7A7EF}">
   <ds:schemaRefs>
-    <ds:schemaRef ds:uri="http://schemas.microsoft.com/sharepoint/v3/contenttype/forms"/>
+    <ds:schemaRef ds:uri="http://schemas.microsoft.com/office/2006/metadata/properties"/>
+    <ds:schemaRef ds:uri="http://schemas.microsoft.com/office/infopath/2007/PartnerControls"/>
+    <ds:schemaRef ds:uri="85e30bcc-d76c-4413-8e4d-2dce22fb0743"/>
+    <ds:schemaRef ds:uri="164883f8-7691-4ecf-b54a-664c0d0edefe"/>
   </ds:schemaRefs>
 </ds:datastoreItem>
 </file>
--- a/Docs/Observaciones-Lab 9.docx
+++ b/Docs/Observaciones-Lab 9.docx
@@ -91,17 +91,38 @@
           <w:noProof w:val="0"/>
           <w:lang w:val="es-CO"/>
         </w:rPr>
-        <w:t xml:space="preserve">2 Juana </w:t>
-      </w:r>
-      <w:proofErr w:type="spellStart"/>
+        <w:t>2 Juan</w:t>
+      </w:r>
       <w:r>
         <w:rPr>
           <w:noProof w:val="0"/>
           <w:lang w:val="es-CO"/>
         </w:rPr>
+        <w:t>ita</w:t>
+      </w:r>
+      <w:r>
+        <w:rPr>
+          <w:noProof w:val="0"/>
+          <w:lang w:val="es-CO"/>
+        </w:rPr>
+        <w:t xml:space="preserve"> </w:t>
+      </w:r>
+      <w:proofErr w:type="spellStart"/>
+      <w:r>
+        <w:rPr>
+          <w:noProof w:val="0"/>
+          <w:lang w:val="es-CO"/>
+        </w:rPr>
         <w:t>Ramirez</w:t>
       </w:r>
       <w:proofErr w:type="spellEnd"/>
+      <w:r>
+        <w:rPr>
+          <w:noProof w:val="0"/>
+          <w:lang w:val="es-CO"/>
+        </w:rPr>
+        <w:t xml:space="preserve"> 202121634</w:t>
+      </w:r>
     </w:p>
     <w:p>
       <w:pPr>
@@ -167,49 +188,42 @@
           <w:rFonts w:cstheme="minorHAnsi"/>
           <w:lang w:val="es-419" w:eastAsia="es-CO"/>
         </w:rPr>
-        <w:t xml:space="preserve">la altura del BST </w:t>
+        <w:t>L</w:t>
       </w:r>
       <w:r>
         <w:rPr>
           <w:rFonts w:cstheme="minorHAnsi"/>
           <w:lang w:val="es-419" w:eastAsia="es-CO"/>
         </w:rPr>
-        <w:t xml:space="preserve">puede llegar a ser </w:t>
+        <w:t xml:space="preserve">a altura del BST puede llegar a ser igual que el número de elementos, </w:t>
       </w:r>
       <w:r>
         <w:rPr>
           <w:rFonts w:cstheme="minorHAnsi"/>
           <w:lang w:val="es-419" w:eastAsia="es-CO"/>
         </w:rPr>
-        <w:t xml:space="preserve">igual </w:t>
+        <w:t>ya que este no se encuentra balanceado. M</w:t>
       </w:r>
       <w:r>
         <w:rPr>
           <w:rFonts w:cstheme="minorHAnsi"/>
           <w:lang w:val="es-419" w:eastAsia="es-CO"/>
         </w:rPr>
-        <w:t>que el</w:t>
+        <w:t xml:space="preserve">ientras que </w:t>
       </w:r>
       <w:r>
         <w:rPr>
           <w:rFonts w:cstheme="minorHAnsi"/>
           <w:lang w:val="es-419" w:eastAsia="es-CO"/>
         </w:rPr>
-        <w:t xml:space="preserve"> número de elementos, </w:t>
+        <w:t>un RBT siempre está balanceado, lo que significa que la altura del RBT es siempre log(n)</w:t>
       </w:r>
       <w:r>
         <w:rPr>
           <w:rFonts w:cstheme="minorHAnsi"/>
           <w:lang w:val="es-419" w:eastAsia="es-CO"/>
         </w:rPr>
-        <w:t xml:space="preserve">mientras que </w:t>
-      </w:r>
-      <w:r>
-        <w:rPr>
-          <w:rFonts w:cstheme="minorHAnsi"/>
-          <w:lang w:val="es-419" w:eastAsia="es-CO"/>
-        </w:rPr>
-        <w:t>un RBT siempre está balanceado, lo que significa que la altura del RBT es siempre log(n)</w:t>
+        <w:t>. Por lo que generalmente los RBT presentan menor altura que los BST, aunque existe la posibilidad de que si no es el peor de los casos y este balanceado, sean iguales.</w:t>
       </w:r>
     </w:p>
     <w:p>
@@ -321,6 +335,46 @@
     <w:p>
       <w:pPr>
         <w:pStyle w:val="Prrafodelista"/>
+        <w:jc w:val="both"/>
+        <w:rPr>
+          <w:rFonts w:cstheme="minorHAnsi"/>
+          <w:lang w:val="es-CO" w:eastAsia="es-CO"/>
+        </w:rPr>
+      </w:pPr>
+    </w:p>
+    <w:p>
+      <w:pPr>
+        <w:jc w:val="both"/>
+        <w:rPr>
+          <w:rFonts w:cstheme="minorHAnsi"/>
+          <w:lang w:val="es-419" w:eastAsia="es-CO"/>
+        </w:rPr>
+      </w:pPr>
+      <w:r>
+        <w:rPr>
+          <w:rFonts w:cstheme="minorHAnsi"/>
+          <w:lang w:val="es-419" w:eastAsia="es-CO"/>
+        </w:rPr>
+        <w:t>Los BST pueden degradarse a un árbol lineal en el peor de los casos, lo que resulta en un tiempo de ejecución de O(n) para las operaciones de búsqueda, inserción y eliminación. Por otro lado, los RBT están siempre balanceados, lo que garantiza un tiempo de ejecución de O(log n) para estas mismas operaciones</w:t>
+      </w:r>
+      <w:r>
+        <w:rPr>
+          <w:rFonts w:cstheme="minorHAnsi"/>
+          <w:lang w:val="es-419" w:eastAsia="es-CO"/>
+        </w:rPr>
+        <w:t>.</w:t>
+      </w:r>
+      <w:r>
+        <w:rPr>
+          <w:rFonts w:cstheme="minorHAnsi"/>
+          <w:lang w:val="es-419" w:eastAsia="es-CO"/>
+        </w:rPr>
+        <w:t xml:space="preserve"> Entonces es posible evidenciar que los RBT presentan menor tiempo de ejecucion.</w:t>
+      </w:r>
+    </w:p>
+    <w:p>
+      <w:pPr>
+        <w:jc w:val="both"/>
         <w:rPr>
           <w:rFonts w:cstheme="minorHAnsi"/>
           <w:lang w:val="es-CO" w:eastAsia="es-CO"/>
@@ -337,19 +391,119 @@
         <w:jc w:val="both"/>
         <w:rPr>
           <w:rFonts w:cstheme="minorHAnsi"/>
-          <w:lang w:val="es-419" w:eastAsia="es-CO"/>
-        </w:rPr>
-      </w:pPr>
-      <w:r>
-        <w:rPr>
-          <w:rFonts w:cstheme="minorHAnsi"/>
-          <w:lang w:val="es-419" w:eastAsia="es-CO"/>
-        </w:rPr>
-        <w:t>Los BST pueden degradarse a un árbol lineal en el peor de los casos, lo que resulta en un tiempo de ejecución de O(n) para las operaciones de búsqueda, inserción y eliminación. Por otro lado, los RBT están siempre balanceados, lo que garantiza un tiempo de ejecución de O(log n) para estas mismas operaciones</w:t>
+          <w:lang w:eastAsia="es-CO"/>
+        </w:rPr>
+      </w:pPr>
+      <w:r>
+        <w:rPr>
+          <w:rFonts w:cstheme="minorHAnsi"/>
+          <w:lang w:val="es-CO" w:eastAsia="es-CO"/>
+        </w:rPr>
+        <w:t xml:space="preserve">¿Existe alguna diferencia de complejidad entre los dos árboles (RBT y BST)? </w:t>
+      </w:r>
+      <w:proofErr w:type="spellStart"/>
+      <w:r>
+        <w:rPr>
+          <w:rFonts w:cstheme="minorHAnsi"/>
+          <w:lang w:eastAsia="es-CO"/>
+        </w:rPr>
+        <w:t>Justifique</w:t>
+      </w:r>
+      <w:proofErr w:type="spellEnd"/>
+      <w:r>
+        <w:rPr>
+          <w:rFonts w:cstheme="minorHAnsi"/>
+          <w:lang w:eastAsia="es-CO"/>
+        </w:rPr>
+        <w:t xml:space="preserve"> </w:t>
+      </w:r>
+      <w:proofErr w:type="spellStart"/>
+      <w:r>
+        <w:rPr>
+          <w:rFonts w:cstheme="minorHAnsi"/>
+          <w:lang w:eastAsia="es-CO"/>
+        </w:rPr>
+        <w:t>su</w:t>
+      </w:r>
+      <w:proofErr w:type="spellEnd"/>
+      <w:r>
+        <w:rPr>
+          <w:rFonts w:cstheme="minorHAnsi"/>
+          <w:lang w:eastAsia="es-CO"/>
+        </w:rPr>
+        <w:t xml:space="preserve"> </w:t>
+      </w:r>
+      <w:proofErr w:type="spellStart"/>
+      <w:r>
+        <w:rPr>
+          <w:rFonts w:cstheme="minorHAnsi"/>
+          <w:lang w:eastAsia="es-CO"/>
+        </w:rPr>
+        <w:t>respuesta</w:t>
+      </w:r>
+      <w:proofErr w:type="spellEnd"/>
+      <w:r>
+        <w:rPr>
+          <w:rFonts w:cstheme="minorHAnsi"/>
+          <w:lang w:eastAsia="es-CO"/>
+        </w:rPr>
+        <w:t>.</w:t>
       </w:r>
     </w:p>
     <w:p>
       <w:pPr>
+        <w:jc w:val="both"/>
+        <w:rPr>
+          <w:rFonts w:cstheme="minorHAnsi"/>
+          <w:lang w:val="es-CO" w:eastAsia="es-CO"/>
+        </w:rPr>
+      </w:pPr>
+      <w:r>
+        <w:rPr>
+          <w:rFonts w:cstheme="minorHAnsi"/>
+          <w:lang w:val="es-CO" w:eastAsia="es-CO"/>
+        </w:rPr>
+        <w:t>En términos de complejidad, también existe una diferencia entre los BST y los RBT. Los BST tienen una complejidad de tiempo de O(n)</w:t>
+      </w:r>
+      <w:r>
+        <w:rPr>
+          <w:rFonts w:cstheme="minorHAnsi"/>
+          <w:lang w:val="es-CO" w:eastAsia="es-CO"/>
+        </w:rPr>
+        <w:t xml:space="preserve">, </w:t>
+      </w:r>
+      <w:r>
+        <w:rPr>
+          <w:rFonts w:cstheme="minorHAnsi"/>
+          <w:lang w:val="es-CO" w:eastAsia="es-CO"/>
+        </w:rPr>
+        <w:t>en el peor de los casos, mientras que los RBT mantienen una complejidad de tiempo de O(log n) en todos los casos</w:t>
+      </w:r>
+      <w:r>
+        <w:rPr>
+          <w:rFonts w:cstheme="minorHAnsi"/>
+          <w:lang w:val="es-CO" w:eastAsia="es-CO"/>
+        </w:rPr>
+        <w:t xml:space="preserve">. Por lo que, es posible decir que los RBT presentan una complejidad mas optima, ya que en el peor de los casos tambien presentan complejidad de </w:t>
+      </w:r>
+      <w:r>
+        <w:rPr>
+          <w:rFonts w:cstheme="minorHAnsi"/>
+          <w:lang w:val="es-CO" w:eastAsia="es-CO"/>
+        </w:rPr>
+        <w:t>O(log n)</w:t>
+      </w:r>
+      <w:r>
+        <w:rPr>
+          <w:rFonts w:cstheme="minorHAnsi"/>
+          <w:lang w:val="es-CO" w:eastAsia="es-CO"/>
+        </w:rPr>
+        <w:t xml:space="preserve">. Mientras que con el RBT varia dependiendo si es el peor de los casos o no </w:t>
+      </w:r>
+    </w:p>
+    <w:p>
+      <w:pPr>
+        <w:jc w:val="both"/>
         <w:rPr>
           <w:rFonts w:cstheme="minorHAnsi"/>
           <w:lang w:val="es-CO" w:eastAsia="es-CO"/>
@@ -363,90 +517,83 @@
           <w:ilvl w:val="0"/>
           <w:numId w:val="15"/>
         </w:numPr>
-        <w:rPr>
-          <w:rFonts w:cstheme="minorHAnsi"/>
-          <w:lang w:eastAsia="es-CO"/>
-        </w:rPr>
-      </w:pPr>
-      <w:r>
+        <w:jc w:val="both"/>
         <w:rPr>
           <w:rFonts w:cstheme="minorHAnsi"/>
           <w:lang w:val="es-CO" w:eastAsia="es-CO"/>
         </w:rPr>
-        <w:t xml:space="preserve">¿Existe alguna diferencia de complejidad entre los dos árboles (RBT y BST)? </w:t>
-      </w:r>
-      <w:proofErr w:type="spellStart"/>
-      <w:r>
-        <w:rPr>
-          <w:rFonts w:cstheme="minorHAnsi"/>
-          <w:lang w:eastAsia="es-CO"/>
-        </w:rPr>
-        <w:t>Justifique</w:t>
-      </w:r>
-      <w:proofErr w:type="spellEnd"/>
-      <w:r>
-        <w:rPr>
-          <w:rFonts w:cstheme="minorHAnsi"/>
-          <w:lang w:eastAsia="es-CO"/>
-        </w:rPr>
-        <w:t xml:space="preserve"> </w:t>
-      </w:r>
-      <w:proofErr w:type="spellStart"/>
-      <w:r>
-        <w:rPr>
-          <w:rFonts w:cstheme="minorHAnsi"/>
-          <w:lang w:eastAsia="es-CO"/>
-        </w:rPr>
-        <w:t>su</w:t>
-      </w:r>
-      <w:proofErr w:type="spellEnd"/>
-      <w:r>
-        <w:rPr>
-          <w:rFonts w:cstheme="minorHAnsi"/>
-          <w:lang w:eastAsia="es-CO"/>
-        </w:rPr>
-        <w:t xml:space="preserve"> </w:t>
-      </w:r>
-      <w:proofErr w:type="spellStart"/>
-      <w:r>
-        <w:rPr>
-          <w:rFonts w:cstheme="minorHAnsi"/>
-          <w:lang w:eastAsia="es-CO"/>
-        </w:rPr>
-        <w:t>respuesta</w:t>
-      </w:r>
-      <w:proofErr w:type="spellEnd"/>
-      <w:r>
-        <w:rPr>
-          <w:rFonts w:cstheme="minorHAnsi"/>
-          <w:lang w:eastAsia="es-CO"/>
-        </w:rPr>
-        <w:t>.</w:t>
+      </w:pPr>
+      <w:r>
+        <w:rPr>
+          <w:rFonts w:cstheme="minorHAnsi"/>
+          <w:lang w:val="es-CO" w:eastAsia="es-CO"/>
+        </w:rPr>
+        <w:t>¿Existe alguna manera de cargar los datos en un árbol RBT de tal forma que su funcionamiento mejore? Si es así, mencione cuál.</w:t>
       </w:r>
     </w:p>
     <w:p>
       <w:pPr>
-        <w:pStyle w:val="Prrafodelista"/>
-        <w:rPr>
-          <w:rFonts w:cstheme="minorHAnsi"/>
-          <w:lang w:eastAsia="es-CO"/>
-        </w:rPr>
-      </w:pPr>
+        <w:jc w:val="both"/>
+        <w:rPr>
+          <w:rFonts w:cstheme="minorHAnsi"/>
+          <w:lang w:val="es-CO" w:eastAsia="es-CO"/>
+        </w:rPr>
+      </w:pPr>
+      <w:r>
+        <w:rPr>
+          <w:rFonts w:cstheme="minorHAnsi"/>
+          <w:lang w:val="es-CO" w:eastAsia="es-CO"/>
+        </w:rPr>
+        <w:t>Si se cargan de forma ordenada</w:t>
+      </w:r>
+      <w:r>
+        <w:rPr>
+          <w:rFonts w:cstheme="minorHAnsi"/>
+          <w:lang w:val="es-CO" w:eastAsia="es-CO"/>
+        </w:rPr>
+        <w:t xml:space="preserve">, es probable que </w:t>
+      </w:r>
+      <w:r>
+        <w:rPr>
+          <w:rFonts w:cstheme="minorHAnsi"/>
+          <w:lang w:val="es-CO" w:eastAsia="es-CO"/>
+        </w:rPr>
+        <w:t>mejor</w:t>
+      </w:r>
+      <w:r>
+        <w:rPr>
+          <w:rFonts w:cstheme="minorHAnsi"/>
+          <w:lang w:val="es-CO" w:eastAsia="es-CO"/>
+        </w:rPr>
+        <w:t xml:space="preserve">e </w:t>
+      </w:r>
+      <w:r>
+        <w:rPr>
+          <w:rFonts w:cstheme="minorHAnsi"/>
+          <w:lang w:val="es-CO" w:eastAsia="es-CO"/>
+        </w:rPr>
+        <w:t xml:space="preserve">la complejidad </w:t>
+      </w:r>
+      <w:r>
+        <w:rPr>
+          <w:rFonts w:cstheme="minorHAnsi"/>
+          <w:lang w:val="es-CO" w:eastAsia="es-CO"/>
+        </w:rPr>
+        <w:t>y por ende, mejore el funcionamiento.</w:t>
+      </w:r>
     </w:p>
     <w:p>
       <w:pPr>
-        <w:pStyle w:val="Prrafodelista"/>
-        <w:ind w:left="360"/>
-        <w:rPr>
-          <w:rFonts w:cstheme="minorHAnsi"/>
-          <w:lang w:eastAsia="es-CO"/>
+        <w:jc w:val="both"/>
+        <w:rPr>
+          <w:rFonts w:cstheme="minorHAnsi"/>
+          <w:lang w:val="es-CO" w:eastAsia="es-CO"/>
         </w:rPr>
       </w:pPr>
     </w:p>
     <w:p>
       <w:pPr>
-        <w:pStyle w:val="Prrafodelista"/>
-        <w:ind w:left="360"/>
+        <w:jc w:val="both"/>
         <w:rPr>
           <w:rFonts w:cstheme="minorHAnsi"/>
           <w:lang w:val="es-CO" w:eastAsia="es-CO"/>
@@ -457,61 +604,81 @@
           <w:rFonts w:cstheme="minorHAnsi"/>
           <w:lang w:val="es-CO" w:eastAsia="es-CO"/>
         </w:rPr>
-        <w:t>En términos de complejidad, también existe una diferencia entre los BST y los RBT. Los BST tienen una complejidad de tiempo de O(n) en el peor de los casos, mientras que los RBT mantienen una complejidad de tiempo de O(log n) en todos los casos</w:t>
+        <w:t>Diagrama Avance Reto 3:</w:t>
       </w:r>
     </w:p>
     <w:p>
       <w:pPr>
+        <w:jc w:val="both"/>
         <w:rPr>
           <w:rFonts w:cstheme="minorHAnsi"/>
           <w:lang w:val="es-CO" w:eastAsia="es-CO"/>
         </w:rPr>
       </w:pPr>
+      <w:r>
+        <w:rPr>
+          <w:rFonts w:cstheme="minorHAnsi"/>
+          <w:lang w:val="es-CO" w:eastAsia="es-CO"/>
+        </w:rPr>
+        <w:lastRenderedPageBreak/>
+        <w:drawing>
+          <wp:inline distT="0" distB="0" distL="0" distR="0" wp14:anchorId="776CB874" wp14:editId="156676F8">
+            <wp:extent cx="3570514" cy="1021563"/>
+            <wp:effectExtent l="0" t="0" r="0" b="0"/>
+            <wp:docPr id="2060274018" name="Imagen 1"/>
+            <wp:cNvGraphicFramePr>
+              <a:graphicFrameLocks xmlns:a="http://schemas.openxmlformats.org/drawingml/2006/main" noChangeAspect="1"/>
+            </wp:cNvGraphicFramePr>
+            <a:graphic xmlns:a="http://schemas.openxmlformats.org/drawingml/2006/main">
+              <a:graphicData uri="http://schemas.openxmlformats.org/drawingml/2006/picture">
+                <pic:pic xmlns:pic="http://schemas.openxmlformats.org/drawingml/2006/picture">
+                  <pic:nvPicPr>
+                    <pic:cNvPr id="2060274018" name="Imagen 2060274018"/>
+                    <pic:cNvPicPr/>
+                  </pic:nvPicPr>
+                  <pic:blipFill>
+                    <a:blip r:embed="rId10" cstate="print">
+                      <a:extLst>
+                        <a:ext uri="{28A0092B-C50C-407E-A947-70E740481C1C}">
+                          <a14:useLocalDpi xmlns:a14="http://schemas.microsoft.com/office/drawing/2010/main" val="0"/>
+                        </a:ext>
+                      </a:extLst>
+                    </a:blip>
+                    <a:stretch>
+                      <a:fillRect/>
+                    </a:stretch>
+                  </pic:blipFill>
+                  <pic:spPr>
+                    <a:xfrm>
+                      <a:off x="0" y="0"/>
+                      <a:ext cx="3663099" cy="1048053"/>
+                    </a:xfrm>
+                    <a:prstGeom prst="rect">
+                      <a:avLst/>
+                    </a:prstGeom>
+                  </pic:spPr>
+                </pic:pic>
+              </a:graphicData>
+            </a:graphic>
+          </wp:inline>
+        </w:drawing>
+      </w:r>
     </w:p>
     <w:p>
       <w:pPr>
-        <w:pStyle w:val="Prrafodelista"/>
-        <w:numPr>
-          <w:ilvl w:val="0"/>
-          <w:numId w:val="15"/>
-        </w:numPr>
+        <w:jc w:val="both"/>
+        <w:rPr>
+          <w:rFonts w:cstheme="minorHAnsi"/>
+          <w:lang w:val="es-ES" w:eastAsia="es-CO"/>
+        </w:rPr>
+      </w:pPr>
+      <w:r>
         <w:rPr>
           <w:rFonts w:cstheme="minorHAnsi"/>
           <w:lang w:val="es-CO" w:eastAsia="es-CO"/>
         </w:rPr>
-      </w:pPr>
-      <w:r>
-        <w:rPr>
-          <w:rFonts w:cstheme="minorHAnsi"/>
-          <w:lang w:val="es-CO" w:eastAsia="es-CO"/>
-        </w:rPr>
-        <w:t>¿Existe alguna manera de cargar los datos en un árbol RBT de tal forma que su funcionamiento mejore? Si es así, mencione cuál.</w:t>
-      </w:r>
-    </w:p>
-    <w:p>
-      <w:pPr>
-        <w:jc w:val="both"/>
-        <w:rPr>
-          <w:rFonts w:cstheme="minorHAnsi"/>
-          <w:lang w:val="es-CO" w:eastAsia="es-CO"/>
-        </w:rPr>
-      </w:pPr>
-      <w:r>
-        <w:rPr>
-          <w:rFonts w:cstheme="minorHAnsi"/>
-          <w:lang w:val="es-CO" w:eastAsia="es-CO"/>
-        </w:rPr>
-        <w:t xml:space="preserve">Si se cargan de forma ordenada mejora la complejidad </w:t>
-      </w:r>
-    </w:p>
-    <w:p>
-      <w:pPr>
-        <w:jc w:val="both"/>
-        <w:rPr>
-          <w:rFonts w:cstheme="minorHAnsi"/>
-          <w:lang w:val="es-CO" w:eastAsia="es-CO"/>
-        </w:rPr>
-      </w:pPr>
+        <w:t xml:space="preserve">Se presentan listas, mapas, tabla de hash y listas enlazadas. Se utilizan mapas ya que estos son óptimos para buscar entre dos datos, tablas de hash ya que agilizan buscar algún dato y las listas en general porque permiten guardar o almacenar los datos de forma que se acceden a estos facilmente . </w:t>
+      </w:r>
     </w:p>
     <w:sectPr>
       <w:pgSz w:w="12240" w:h="15840"/>
@@ -3112,12 +3279,14 @@
 </file>
 
 <file path=customXml/item1.xml><?xml version="1.0" encoding="utf-8"?>
-<?mso-contentType ?>
-<FormTemplates xmlns="http://schemas.microsoft.com/sharepoint/v3/contenttype/forms">
-  <Display>DocumentLibraryForm</Display>
-  <Edit>DocumentLibraryForm</Edit>
-  <New>DocumentLibraryForm</New>
-</FormTemplates>
+<p:properties xmlns:p="http://schemas.microsoft.com/office/2006/metadata/properties" xmlns:xsi="http://www.w3.org/2001/XMLSchema-instance" xmlns:pc="http://schemas.microsoft.com/office/infopath/2007/PartnerControls">
+  <documentManagement>
+    <TaxCatchAll xmlns="85e30bcc-d76c-4413-8e4d-2dce22fb0743" xsi:nil="true"/>
+    <lcf76f155ced4ddcb4097134ff3c332f xmlns="164883f8-7691-4ecf-b54a-664c0d0edefe">
+      <Terms xmlns="http://schemas.microsoft.com/office/infopath/2007/PartnerControls"/>
+    </lcf76f155ced4ddcb4097134ff3c332f>
+  </documentManagement>
+</p:properties>
 </file>
 
 <file path=customXml/item2.xml><?xml version="1.0" encoding="utf-8"?>
@@ -3358,20 +3527,21 @@
 </file>
 
 <file path=customXml/item3.xml><?xml version="1.0" encoding="utf-8"?>
-<p:properties xmlns:p="http://schemas.microsoft.com/office/2006/metadata/properties" xmlns:xsi="http://www.w3.org/2001/XMLSchema-instance" xmlns:pc="http://schemas.microsoft.com/office/infopath/2007/PartnerControls">
-  <documentManagement>
-    <TaxCatchAll xmlns="85e30bcc-d76c-4413-8e4d-2dce22fb0743" xsi:nil="true"/>
-    <lcf76f155ced4ddcb4097134ff3c332f xmlns="164883f8-7691-4ecf-b54a-664c0d0edefe">
-      <Terms xmlns="http://schemas.microsoft.com/office/infopath/2007/PartnerControls"/>
-    </lcf76f155ced4ddcb4097134ff3c332f>
-  </documentManagement>
-</p:properties>
+<?mso-contentType ?>
+<FormTemplates xmlns="http://schemas.microsoft.com/sharepoint/v3/contenttype/forms">
+  <Display>DocumentLibraryForm</Display>
+  <Edit>DocumentLibraryForm</Edit>
+  <New>DocumentLibraryForm</New>
+</FormTemplates>
 </file>
 
 <file path=customXml/itemProps1.xml><?xml version="1.0" encoding="utf-8"?>
-<ds:datastoreItem xmlns:ds="http://schemas.openxmlformats.org/officeDocument/2006/customXml" ds:itemID="{1F59EA8B-1FA8-40D2-A8B0-61B9CE1E4579}">
+<ds:datastoreItem xmlns:ds="http://schemas.openxmlformats.org/officeDocument/2006/customXml" ds:itemID="{8542EACB-7939-45C8-99C3-B6897CA7A7EF}">
   <ds:schemaRefs>
-    <ds:schemaRef ds:uri="http://schemas.microsoft.com/sharepoint/v3/contenttype/forms"/>
+    <ds:schemaRef ds:uri="http://schemas.microsoft.com/office/2006/metadata/properties"/>
+    <ds:schemaRef ds:uri="http://schemas.microsoft.com/office/infopath/2007/PartnerControls"/>
+    <ds:schemaRef ds:uri="85e30bcc-d76c-4413-8e4d-2dce22fb0743"/>
+    <ds:schemaRef ds:uri="164883f8-7691-4ecf-b54a-664c0d0edefe"/>
   </ds:schemaRefs>
 </ds:datastoreItem>
 </file>
@@ -3396,12 +3566,9 @@
 </file>
 
 <file path=customXml/itemProps3.xml><?xml version="1.0" encoding="utf-8"?>
-<ds:datastoreItem xmlns:ds="http://schemas.openxmlformats.org/officeDocument/2006/customXml" ds:itemID="{8542EACB-7939-45C8-99C3-B6897CA7A7EF}">
+<ds:datastoreItem xmlns:ds="http://schemas.openxmlformats.org/officeDocument/2006/customXml" ds:itemID="{1F59EA8B-1FA8-40D2-A8B0-61B9CE1E4579}">
   <ds:schemaRefs>
-    <ds:schemaRef ds:uri="http://schemas.microsoft.com/office/2006/metadata/properties"/>
-    <ds:schemaRef ds:uri="http://schemas.microsoft.com/office/infopath/2007/PartnerControls"/>
-    <ds:schemaRef ds:uri="85e30bcc-d76c-4413-8e4d-2dce22fb0743"/>
-    <ds:schemaRef ds:uri="164883f8-7691-4ecf-b54a-664c0d0edefe"/>
+    <ds:schemaRef ds:uri="http://schemas.microsoft.com/sharepoint/v3/contenttype/forms"/>
   </ds:schemaRefs>
 </ds:datastoreItem>
 </file>